--- a/HW2/Homework_2.docx
+++ b/HW2/Homework_2.docx
@@ -37,7 +37,7 @@
         <w:pStyle w:val="FirstParagraph"/>
       </w:pPr>
       <w:r>
-        <w:t xml:space="preserve">We used GridSearchCV to find the optimal parameters for our DecisionTreeClassifier. Providing an array of options for criterion and maxDepth, we let the GridSearchCV algorithm determine the optimal parameters. While GridSearchCV was able to provide us optimal parameters for our training dataset, we knew this didn’t necessarily mean it would fit our test dataset as well as there was still a risk of overfitting and so we then tested our model againt the test dataset, going back an forth a bit in order to determine the best maxDepth parameter. We settled on parameters of</w:t>
+        <w:t xml:space="preserve">We used GridSearchCV to find the optimal parameters for our DecisionTreeClassifier. Providing an array of options for criterion and maxDepth, we let the GridSearchCV algorithm determine the optimal parameters. While GridSearchCV was able to provide us optimal parameters for our training dataset, we knew this didn’t necessarily mean it would fit our test dataset as well as there was still a risk of overfitting and so we then tested our model against the test dataset, going back and forth a bit in order to determine the best maxDepth parameter. We settled on parameters of</w:t>
       </w:r>
       <w:r>
         <w:t xml:space="preserve"> </w:t>
@@ -55,7 +55,7 @@
         <w:t xml:space="preserve"> </w:t>
       </w:r>
       <w:r>
-        <w:t xml:space="preserve">and a maxDepth of 12. When looking at how our model performed against the test dataset the results were quite good.</w:t>
+        <w:t xml:space="preserve">and a maxDepth of 12. When looking at how our model performed against the test dataset the results were quite good. This helped us avoid overfitting on training data.</w:t>
       </w:r>
     </w:p>
     <w:p>
@@ -296,7 +296,7 @@
         <w:pStyle w:val="BodyText"/>
       </w:pPr>
       <w:r>
-        <w:t xml:space="preserve">To determine the optimal set of features from the dataset we used the RFECV algorithm with the decision tree classifer. We started with all the features (including</w:t>
+        <w:t xml:space="preserve">To determine the optimal set of features from the dataset we used the RFECV algorithm with the decision tree classifier. We started with all the features (including</w:t>
       </w:r>
       <w:r>
         <w:t xml:space="preserve"> </w:t>
@@ -329,7 +329,7 @@
         <w:t xml:space="preserve">’</w:t>
       </w:r>
       <w:r>
-        <w:t xml:space="preserve">) and then let the algorithm determine the features for us. We did this mostly as an exeriment to see if we’d see if grade and int_rate would be some of the features chosen.</w:t>
+        <w:t xml:space="preserve">) and then let the algorithm determine the features for us. We did this mostly as an experiment to see if grade and int_rate would be some of the features chosen.</w:t>
       </w:r>
     </w:p>
     <w:p>
@@ -410,85 +410,300 @@
       <w:r>
         <w:t xml:space="preserve">As far as what features were selected, here were the resulting rankings (top 10):</w:t>
       </w:r>
-      <w:r>
-        <w:t xml:space="preserve"> </w:t>
-      </w:r>
-      <w:r>
-        <w:t xml:space="preserve">feature|score</w:t>
-      </w:r>
-      <w:r>
-        <w:t xml:space="preserve"> </w:t>
-      </w:r>
-      <w:r>
-        <w:t xml:space="preserve">——-|—–</w:t>
-      </w:r>
-      <w:r>
-        <w:t xml:space="preserve"> </w:t>
-      </w:r>
-      <w:r>
-        <w:t xml:space="preserve">recoveries | 1</w:t>
-      </w:r>
-      <w:r>
-        <w:t xml:space="preserve"> </w:t>
-      </w:r>
-      <w:r>
-        <w:t xml:space="preserve">funded_amnt | 1</w:t>
-      </w:r>
-      <w:r>
-        <w:t xml:space="preserve"> </w:t>
-      </w:r>
-      <w:r>
-        <w:t xml:space="preserve">emp_length::9 years | 1</w:t>
-      </w:r>
-      <w:r>
-        <w:t xml:space="preserve"> </w:t>
-      </w:r>
-      <w:r>
-        <w:t xml:space="preserve">total_pymnt | 1</w:t>
-      </w:r>
-      <w:r>
-        <w:t xml:space="preserve"> </w:t>
-      </w:r>
-      <w:r>
-        <w:t xml:space="preserve">emp_length::8 years | 2</w:t>
-      </w:r>
-      <w:r>
-        <w:t xml:space="preserve"> </w:t>
-      </w:r>
-      <w:r>
-        <w:t xml:space="preserve">emp_length::7 years | 3</w:t>
-      </w:r>
-      <w:r>
-        <w:t xml:space="preserve"> </w:t>
-      </w:r>
-      <w:r>
-        <w:t xml:space="preserve">emp_length::6 years | 4</w:t>
-      </w:r>
-      <w:r>
-        <w:t xml:space="preserve"> </w:t>
-      </w:r>
-      <w:r>
-        <w:t xml:space="preserve">emp_length::5 years | 5</w:t>
-      </w:r>
-      <w:r>
-        <w:t xml:space="preserve"> </w:t>
-      </w:r>
-      <w:r>
-        <w:t xml:space="preserve">emp_length::4 years | 6</w:t>
-      </w:r>
-      <w:r>
-        <w:t xml:space="preserve"> </w:t>
-      </w:r>
-      <w:r>
-        <w:t xml:space="preserve">dti | 7</w:t>
-      </w:r>
-    </w:p>
+    </w:p>
+    <w:tbl>
+      <w:tblPr>
+        <w:tblStyle w:val="Table"/>
+        <w:tblW w:type="pct" w:w="0.0"/>
+        <w:tblLook w:firstRow="1"/>
+      </w:tblPr>
+      <w:tblGrid/>
+      <w:tr>
+        <w:trPr>
+          <w:cnfStyle w:firstRow="1"/>
+        </w:trPr>
+        <w:tc>
+          <w:tcPr>
+            <w:tcBorders>
+              <w:bottom w:val="single"/>
+            </w:tcBorders>
+            <w:vAlign w:val="bottom"/>
+          </w:tcPr>
+          <w:p>
+            <w:pPr>
+              <w:pStyle w:val="Compact"/>
+              <w:jc w:val="left"/>
+            </w:pPr>
+            <w:r>
+              <w:t xml:space="preserve">feature</w:t>
+            </w:r>
+          </w:p>
+        </w:tc>
+        <w:tc>
+          <w:tcPr>
+            <w:tcBorders>
+              <w:bottom w:val="single"/>
+            </w:tcBorders>
+            <w:vAlign w:val="bottom"/>
+          </w:tcPr>
+          <w:p>
+            <w:pPr>
+              <w:pStyle w:val="Compact"/>
+              <w:jc w:val="left"/>
+            </w:pPr>
+            <w:r>
+              <w:t xml:space="preserve">score</w:t>
+            </w:r>
+          </w:p>
+        </w:tc>
+      </w:tr>
+      <w:tr>
+        <w:tc>
+          <w:p>
+            <w:pPr>
+              <w:pStyle w:val="Compact"/>
+              <w:jc w:val="left"/>
+            </w:pPr>
+            <w:r>
+              <w:t xml:space="preserve">recoveries</w:t>
+            </w:r>
+          </w:p>
+        </w:tc>
+        <w:tc>
+          <w:p>
+            <w:pPr>
+              <w:pStyle w:val="Compact"/>
+              <w:jc w:val="left"/>
+            </w:pPr>
+            <w:r>
+              <w:t xml:space="preserve">1</w:t>
+            </w:r>
+          </w:p>
+        </w:tc>
+      </w:tr>
+      <w:tr>
+        <w:tc>
+          <w:p>
+            <w:pPr>
+              <w:pStyle w:val="Compact"/>
+              <w:jc w:val="left"/>
+            </w:pPr>
+            <w:r>
+              <w:t xml:space="preserve">funded_amnt</w:t>
+            </w:r>
+          </w:p>
+        </w:tc>
+        <w:tc>
+          <w:p>
+            <w:pPr>
+              <w:pStyle w:val="Compact"/>
+              <w:jc w:val="left"/>
+            </w:pPr>
+            <w:r>
+              <w:t xml:space="preserve">1</w:t>
+            </w:r>
+          </w:p>
+        </w:tc>
+      </w:tr>
+      <w:tr>
+        <w:tc>
+          <w:p>
+            <w:pPr>
+              <w:pStyle w:val="Compact"/>
+              <w:jc w:val="left"/>
+            </w:pPr>
+            <w:r>
+              <w:t xml:space="preserve">emp_length::9 years</w:t>
+            </w:r>
+          </w:p>
+        </w:tc>
+        <w:tc>
+          <w:p>
+            <w:pPr>
+              <w:pStyle w:val="Compact"/>
+              <w:jc w:val="left"/>
+            </w:pPr>
+            <w:r>
+              <w:t xml:space="preserve">1</w:t>
+            </w:r>
+          </w:p>
+        </w:tc>
+      </w:tr>
+      <w:tr>
+        <w:tc>
+          <w:p>
+            <w:pPr>
+              <w:pStyle w:val="Compact"/>
+              <w:jc w:val="left"/>
+            </w:pPr>
+            <w:r>
+              <w:t xml:space="preserve">total_pymnt</w:t>
+            </w:r>
+          </w:p>
+        </w:tc>
+        <w:tc>
+          <w:p>
+            <w:pPr>
+              <w:pStyle w:val="Compact"/>
+              <w:jc w:val="left"/>
+            </w:pPr>
+            <w:r>
+              <w:t xml:space="preserve">1</w:t>
+            </w:r>
+          </w:p>
+        </w:tc>
+      </w:tr>
+      <w:tr>
+        <w:tc>
+          <w:p>
+            <w:pPr>
+              <w:pStyle w:val="Compact"/>
+              <w:jc w:val="left"/>
+            </w:pPr>
+            <w:r>
+              <w:t xml:space="preserve">emp_length::8 years</w:t>
+            </w:r>
+          </w:p>
+        </w:tc>
+        <w:tc>
+          <w:p>
+            <w:pPr>
+              <w:pStyle w:val="Compact"/>
+              <w:jc w:val="left"/>
+            </w:pPr>
+            <w:r>
+              <w:t xml:space="preserve">2</w:t>
+            </w:r>
+          </w:p>
+        </w:tc>
+      </w:tr>
+      <w:tr>
+        <w:tc>
+          <w:p>
+            <w:pPr>
+              <w:pStyle w:val="Compact"/>
+              <w:jc w:val="left"/>
+            </w:pPr>
+            <w:r>
+              <w:t xml:space="preserve">emp_length::7 years</w:t>
+            </w:r>
+          </w:p>
+        </w:tc>
+        <w:tc>
+          <w:p>
+            <w:pPr>
+              <w:pStyle w:val="Compact"/>
+              <w:jc w:val="left"/>
+            </w:pPr>
+            <w:r>
+              <w:t xml:space="preserve">3</w:t>
+            </w:r>
+          </w:p>
+        </w:tc>
+      </w:tr>
+      <w:tr>
+        <w:tc>
+          <w:p>
+            <w:pPr>
+              <w:pStyle w:val="Compact"/>
+              <w:jc w:val="left"/>
+            </w:pPr>
+            <w:r>
+              <w:t xml:space="preserve">emp_length::6 years</w:t>
+            </w:r>
+          </w:p>
+        </w:tc>
+        <w:tc>
+          <w:p>
+            <w:pPr>
+              <w:pStyle w:val="Compact"/>
+              <w:jc w:val="left"/>
+            </w:pPr>
+            <w:r>
+              <w:t xml:space="preserve">4</w:t>
+            </w:r>
+          </w:p>
+        </w:tc>
+      </w:tr>
+      <w:tr>
+        <w:tc>
+          <w:p>
+            <w:pPr>
+              <w:pStyle w:val="Compact"/>
+              <w:jc w:val="left"/>
+            </w:pPr>
+            <w:r>
+              <w:t xml:space="preserve">emp_length::5 years</w:t>
+            </w:r>
+          </w:p>
+        </w:tc>
+        <w:tc>
+          <w:p>
+            <w:pPr>
+              <w:pStyle w:val="Compact"/>
+              <w:jc w:val="left"/>
+            </w:pPr>
+            <w:r>
+              <w:t xml:space="preserve">5</w:t>
+            </w:r>
+          </w:p>
+        </w:tc>
+      </w:tr>
+      <w:tr>
+        <w:tc>
+          <w:p>
+            <w:pPr>
+              <w:pStyle w:val="Compact"/>
+              <w:jc w:val="left"/>
+            </w:pPr>
+            <w:r>
+              <w:t xml:space="preserve">emp_length::4 years</w:t>
+            </w:r>
+          </w:p>
+        </w:tc>
+        <w:tc>
+          <w:p>
+            <w:pPr>
+              <w:pStyle w:val="Compact"/>
+              <w:jc w:val="left"/>
+            </w:pPr>
+            <w:r>
+              <w:t xml:space="preserve">6</w:t>
+            </w:r>
+          </w:p>
+        </w:tc>
+      </w:tr>
+      <w:tr>
+        <w:tc>
+          <w:p>
+            <w:pPr>
+              <w:pStyle w:val="Compact"/>
+              <w:jc w:val="left"/>
+            </w:pPr>
+            <w:r>
+              <w:t xml:space="preserve">dti</w:t>
+            </w:r>
+          </w:p>
+        </w:tc>
+        <w:tc>
+          <w:p>
+            <w:pPr>
+              <w:pStyle w:val="Compact"/>
+              <w:jc w:val="left"/>
+            </w:pPr>
+            <w:r>
+              <w:t xml:space="preserve">7</w:t>
+            </w:r>
+          </w:p>
+        </w:tc>
+      </w:tr>
+    </w:tbl>
     <w:p>
       <w:pPr>
         <w:pStyle w:val="BodyText"/>
       </w:pPr>
       <w:r>
-        <w:t xml:space="preserve">What was somewhat surprising here was the neither</w:t>
+        <w:t xml:space="preserve">What was somewhat surprising here was that neither</w:t>
       </w:r>
       <w:r>
         <w:t xml:space="preserve"> </w:t>
@@ -534,35 +749,43 @@
       <w:r>
         <w:t xml:space="preserve">So, using the top four features, we created a new feature set, and attempted to find the optimal parameters using GridSearchCV again.</w:t>
       </w:r>
+      <w:r>
+        <w:t xml:space="preserve"> </w:t>
+      </w:r>
+      <w:r>
+        <w:t xml:space="preserve">This time our GridSearchCV settled on parameters of</w:t>
+      </w:r>
+      <w:r>
+        <w:t xml:space="preserve"> </w:t>
+      </w:r>
+      <w:r>
+        <w:t xml:space="preserve">‘</w:t>
+      </w:r>
+      <w:r>
+        <w:t xml:space="preserve">entropy</w:t>
+      </w:r>
+      <w:r>
+        <w:t xml:space="preserve">’</w:t>
+      </w:r>
+      <w:r>
+        <w:t xml:space="preserve"> </w:t>
+      </w:r>
+      <w:r>
+        <w:t xml:space="preserve">and a maxDepth of 11.</w:t>
+      </w:r>
     </w:p>
     <w:p>
       <w:pPr>
         <w:pStyle w:val="BodyText"/>
       </w:pPr>
       <w:r>
-        <w:t xml:space="preserve">This time our GridSearchCV settled on parameters of</w:t>
-      </w:r>
-      <w:r>
-        <w:t xml:space="preserve"> </w:t>
-      </w:r>
-      <w:r>
-        <w:t xml:space="preserve">‘</w:t>
-      </w:r>
-      <w:r>
-        <w:t xml:space="preserve">entropy</w:t>
-      </w:r>
-      <w:r>
-        <w:t xml:space="preserve">’</w:t>
-      </w:r>
-      <w:r>
-        <w:t xml:space="preserve"> </w:t>
-      </w:r>
-      <w:r>
-        <w:t xml:space="preserve">and a maxDepth of 11. The resulting metrics are performed against our test data is as follows:</w:t>
-      </w:r>
-      <w:r>
-        <w:t xml:space="preserve"> </w:t>
-      </w:r>
+        <w:t xml:space="preserve">The resulting metrics are performed against our test data is as follows:</w:t>
+      </w:r>
+    </w:p>
+    <w:p>
+      <w:pPr>
+        <w:pStyle w:val="BodyText"/>
+      </w:pPr>
       <w:r>
         <w:rPr>
           <w:b/>
@@ -791,7 +1014,7 @@
         <w:pStyle w:val="BodyText"/>
       </w:pPr>
       <w:r>
-        <w:t xml:space="preserve">The results here when compared are actually quite similar. The model with the full feature set gives slightly more accurate results, but given that the number of features dropped from 65 to 4, the second model is preferred in our opinion because of sheer simplicity.</w:t>
+        <w:t xml:space="preserve">The results here when compared are actually quite similar. The model with the full feature set gives slightly more accurate results, but given that the number of features dropped to just 4, the second model is preferred in our opinion because of sheer simplicity.</w:t>
       </w:r>
     </w:p>
     <w:p>
@@ -916,7 +1139,7 @@
           <wp:inline>
             <wp:extent cx="4906850" cy="3593205"/>
             <wp:effectExtent b="0" l="0" r="0" t="0"/>
-            <wp:docPr descr="confusion matrix" title="Confusion Matrix" id="1" name="Picture"/>
+            <wp:docPr descr="LogisticRegression Confusion Matrix" title="LogisticRegression Confusion Matrix" id="1" name="Picture"/>
             <a:graphic>
               <a:graphicData uri="http://schemas.openxmlformats.org/drawingml/2006/picture">
                 <pic:pic>
@@ -959,7 +1182,7 @@
         <w:pStyle w:val="ImageCaption"/>
       </w:pPr>
       <w:r>
-        <w:t xml:space="preserve">confusion matrix</w:t>
+        <w:t xml:space="preserve">LogisticRegression Confusion Matrix</w:t>
       </w:r>
     </w:p>
     <w:p>
@@ -971,7 +1194,7 @@
           <wp:inline>
             <wp:extent cx="4636394" cy="3593205"/>
             <wp:effectExtent b="0" l="0" r="0" t="0"/>
-            <wp:docPr descr="norm confusion matrix" title="Norm Confusion Matrix" id="1" name="Picture"/>
+            <wp:docPr descr="LogisticRegression Normalized Confusion Matrix" title="LogisticRegression Norm Confusion Matrix" id="1" name="Picture"/>
             <a:graphic>
               <a:graphicData uri="http://schemas.openxmlformats.org/drawingml/2006/picture">
                 <pic:pic>
@@ -1014,7 +1237,7 @@
         <w:pStyle w:val="ImageCaption"/>
       </w:pPr>
       <w:r>
-        <w:t xml:space="preserve">norm confusion matrix</w:t>
+        <w:t xml:space="preserve">LogisticRegression Normalized Confusion Matrix</w:t>
       </w:r>
     </w:p>
     <w:p>
@@ -1026,7 +1249,7 @@
           <wp:inline>
             <wp:extent cx="4997002" cy="3412901"/>
             <wp:effectExtent b="0" l="0" r="0" t="0"/>
-            <wp:docPr descr="roc curve" title="ROC Curve" id="1" name="Picture"/>
+            <wp:docPr descr="LogisticRegression ROC Curve" title="LogisticRegression ROC Curve" id="1" name="Picture"/>
             <a:graphic>
               <a:graphicData uri="http://schemas.openxmlformats.org/drawingml/2006/picture">
                 <pic:pic>
@@ -1069,7 +1292,7 @@
         <w:pStyle w:val="ImageCaption"/>
       </w:pPr>
       <w:r>
-        <w:t xml:space="preserve">roc curve</w:t>
+        <w:t xml:space="preserve">LogisticRegression ROC Curve</w:t>
       </w:r>
     </w:p>
     <w:p>
@@ -1406,7 +1629,7 @@
         <w:pStyle w:val="FirstParagraph"/>
       </w:pPr>
       <w:r>
-        <w:t xml:space="preserve">In order to evaluate if grade and interest rate were possibly calucated values and if they have effect on</w:t>
+        <w:t xml:space="preserve">In order to evaluate if grade and interest rate were possibly calculated values and if they have effect on the predictive power of our models, we analyzed each feature separately from the rest of the features.</w:t>
       </w:r>
     </w:p>
     <w:p>
@@ -1836,6 +2059,14 @@
       </w:pPr>
       <w:r>
         <w:t xml:space="preserve">LogisticRegression Grade and Interest Rate ROC Curve</w:t>
+      </w:r>
+    </w:p>
+    <w:p>
+      <w:pPr>
+        <w:pStyle w:val="BodyText"/>
+      </w:pPr>
+      <w:r>
+        <w:t xml:space="preserve">Looking at this graph we see an increase in sensitivity results in reduced specificity. To find the best model, we want to balance sensitivity and specificity, by making sure the false positive (sensitivity) is lower and true positive higher.</w:t>
       </w:r>
     </w:p>
     <w:sectPr/>
